--- a/practical/PART 2.docx
+++ b/practical/PART 2.docx
@@ -1655,15 +1655,13 @@
           <w:lang w:val="en-US"/>
         </w:rPr>
       </w:pPr>
-      <w:proofErr w:type="spellStart"/>
-      <w:r>
-        <w:rPr>
-          <w:rFonts w:ascii="Times New Roman" w:hAnsi="Times New Roman" w:cs="Times New Roman"/>
-          <w:lang w:val="en-US"/>
-        </w:rPr>
-        <w:t>Eg</w:t>
-      </w:r>
-      <w:proofErr w:type="spellEnd"/>
+      <w:r>
+        <w:rPr>
+          <w:rFonts w:ascii="Times New Roman" w:hAnsi="Times New Roman" w:cs="Times New Roman"/>
+          <w:lang w:val="en-US"/>
+        </w:rPr>
+        <w:t>E.g.</w:t>
+      </w:r>
       <w:r>
         <w:rPr>
           <w:rFonts w:ascii="Times New Roman" w:hAnsi="Times New Roman" w:cs="Times New Roman"/>
@@ -1854,16 +1852,12 @@
         </w:rPr>
         <w:t xml:space="preserve">Generative AI is a type of artificial intelligence that can create new content on its </w:t>
       </w:r>
-      <w:proofErr w:type="spellStart"/>
-      <w:proofErr w:type="gramStart"/>
-      <w:r>
-        <w:rPr>
-          <w:rFonts w:ascii="Times New Roman" w:hAnsi="Times New Roman" w:cs="Times New Roman"/>
-        </w:rPr>
-        <w:t>own.It</w:t>
-      </w:r>
-      <w:proofErr w:type="spellEnd"/>
-      <w:proofErr w:type="gramEnd"/>
+      <w:r>
+        <w:rPr>
+          <w:rFonts w:ascii="Times New Roman" w:hAnsi="Times New Roman" w:cs="Times New Roman"/>
+        </w:rPr>
+        <w:t>own. It</w:t>
+      </w:r>
       <w:r>
         <w:rPr>
           <w:rFonts w:ascii="Times New Roman" w:hAnsi="Times New Roman" w:cs="Times New Roman"/>
@@ -2170,6 +2164,11 @@
       </w:pPr>
     </w:p>
     <w:p>
+      <w:pPr>
+        <w:rPr>
+          <w:rFonts w:ascii="Times New Roman" w:hAnsi="Times New Roman" w:cs="Times New Roman"/>
+        </w:rPr>
+      </w:pPr>
       <w:r>
         <w:rPr>
           <w:rFonts w:ascii="Times New Roman" w:hAnsi="Times New Roman" w:cs="Times New Roman"/>
@@ -2177,6 +2176,9 @@
         <w:tab/>
       </w:r>
       <w:r>
+        <w:rPr>
+          <w:rFonts w:ascii="Times New Roman" w:hAnsi="Times New Roman" w:cs="Times New Roman"/>
+        </w:rPr>
         <w:t>A database is an organized collection of data stored electronically, allowing easy storage, retrieval, updating, and management of information. Examples: MySQL, PostgreSQL, MongoDB.</w:t>
       </w:r>
     </w:p>
